--- a/Vision/Pedro.docx
+++ b/Vision/Pedro.docx
@@ -14,11 +14,21 @@
       <w:pPr>
         <w:pStyle w:val="Ttulo"/>
       </w:pPr>
-      <w:fldSimple w:instr=" TITLE  \* MERGEFORMAT ">
-        <w:r>
-          <w:t>Vision</w:t>
-        </w:r>
-      </w:fldSimple>
+      <w:r>
+        <w:fldChar w:fldCharType="begin"/>
+      </w:r>
+      <w:r>
+        <w:instrText xml:space="preserve"> TITLE  \* MERGEFORMAT </w:instrText>
+      </w:r>
+      <w:r>
+        <w:fldChar w:fldCharType="separate"/>
+      </w:r>
+      <w:r>
+        <w:t>Vision</w:t>
+      </w:r>
+      <w:r>
+        <w:fldChar w:fldCharType="end"/>
+      </w:r>
     </w:p>
     <w:p>
       <w:pPr>
@@ -50,37 +60,52 @@
         <w:t xml:space="preserve"> </w:t>
       </w:r>
     </w:p>
-    <w:p/>
     <w:p>
-      <w:pPr>
-        <w:pStyle w:val="Ttulo1"/>
-      </w:pPr>
-      <w:bookmarkStart w:id="6" w:name="_Toc512930906"/>
-      <w:bookmarkStart w:id="7" w:name="_Toc20715755"/>
-      <w:r>
-        <w:t>Positioning</w:t>
-      </w:r>
-      <w:bookmarkEnd w:id="4"/>
-      <w:bookmarkEnd w:id="5"/>
+      <w:r>
+        <w:t xml:space="preserve">This project has the objective of creating a new tool for edit text and write </w:t>
+      </w:r>
+      <w:proofErr w:type="gramStart"/>
+      <w:r>
+        <w:t>code, that</w:t>
+      </w:r>
+      <w:proofErr w:type="gramEnd"/>
+      <w:r>
+        <w:t xml:space="preserve"> use multi-languages.</w:t>
+      </w:r>
+      <w:bookmarkStart w:id="6" w:name="_GoBack"/>
       <w:bookmarkEnd w:id="6"/>
-      <w:bookmarkEnd w:id="7"/>
     </w:p>
     <w:p/>
     <w:p>
       <w:pPr>
+        <w:pStyle w:val="Ttulo1"/>
+      </w:pPr>
+      <w:bookmarkStart w:id="7" w:name="_Toc512930906"/>
+      <w:bookmarkStart w:id="8" w:name="_Toc20715755"/>
+      <w:r>
+        <w:t>Positioning</w:t>
+      </w:r>
+      <w:bookmarkEnd w:id="4"/>
+      <w:bookmarkEnd w:id="5"/>
+      <w:bookmarkEnd w:id="7"/>
+      <w:bookmarkEnd w:id="8"/>
+    </w:p>
+    <w:p/>
+    <w:p>
+      <w:pPr>
         <w:pStyle w:val="Ttulo2"/>
       </w:pPr>
-      <w:bookmarkStart w:id="8" w:name="_Toc436203379"/>
-      <w:bookmarkStart w:id="9" w:name="_Toc452813579"/>
-      <w:bookmarkStart w:id="10" w:name="_Toc512930907"/>
-      <w:bookmarkStart w:id="11" w:name="_Toc20715756"/>
+      <w:bookmarkStart w:id="9" w:name="_Toc436203379"/>
+      <w:bookmarkStart w:id="10" w:name="_Toc452813579"/>
+      <w:bookmarkStart w:id="11" w:name="_Toc512930907"/>
+      <w:bookmarkStart w:id="12" w:name="_Toc20715756"/>
       <w:r>
         <w:t>Problem Statement</w:t>
       </w:r>
-      <w:bookmarkEnd w:id="8"/>
       <w:bookmarkEnd w:id="9"/>
       <w:bookmarkEnd w:id="10"/>
       <w:bookmarkEnd w:id="11"/>
+      <w:bookmarkEnd w:id="12"/>
     </w:p>
     <w:p>
       <w:pPr>
@@ -146,7 +171,15 @@
               <w:pStyle w:val="Corpodetexto"/>
             </w:pPr>
             <w:r>
-              <w:t>Find a good text editor to save.html, .php on a worldwide scale.</w:t>
+              <w:t>Find a good text editor to save.html, .</w:t>
+            </w:r>
+            <w:proofErr w:type="spellStart"/>
+            <w:r>
+              <w:t>php</w:t>
+            </w:r>
+            <w:proofErr w:type="spellEnd"/>
+            <w:r>
+              <w:t xml:space="preserve"> on a worldwide scale.</w:t>
             </w:r>
           </w:p>
         </w:tc>
@@ -201,7 +234,23 @@
               <w:pStyle w:val="Corpodetexto"/>
             </w:pPr>
             <w:r>
-              <w:t>Affects the programmers, that can´t use good editor´s  in they native language.</w:t>
+              <w:t>Affects the programmers, that can´t use good editor´</w:t>
+            </w:r>
+            <w:proofErr w:type="gramStart"/>
+            <w:r>
+              <w:t>s  in</w:t>
+            </w:r>
+            <w:proofErr w:type="gramEnd"/>
+            <w:r>
+              <w:t xml:space="preserve"> </w:t>
+            </w:r>
+            <w:proofErr w:type="spellStart"/>
+            <w:r>
+              <w:t>they</w:t>
+            </w:r>
+            <w:proofErr w:type="spellEnd"/>
+            <w:r>
+              <w:t xml:space="preserve"> native language.</w:t>
             </w:r>
           </w:p>
         </w:tc>
@@ -243,7 +292,15 @@
               <w:pStyle w:val="InfoBlue"/>
             </w:pPr>
             <w:r>
-              <w:t>[what is the impact of the problem?]</w:t>
+              <w:t>[</w:t>
+            </w:r>
+            <w:proofErr w:type="gramStart"/>
+            <w:r>
+              <w:t>what</w:t>
+            </w:r>
+            <w:proofErr w:type="gramEnd"/>
+            <w:r>
+              <w:t xml:space="preserve"> is the impact of the problem?]</w:t>
             </w:r>
           </w:p>
           <w:p>
@@ -251,8 +308,18 @@
               <w:pStyle w:val="Corpodetexto"/>
             </w:pPr>
             <w:r>
-              <w:t>Create more opportunity for people that do not read english .</w:t>
-            </w:r>
+              <w:t xml:space="preserve">Create more opportunity for people that do not read </w:t>
+            </w:r>
+            <w:proofErr w:type="spellStart"/>
+            <w:proofErr w:type="gramStart"/>
+            <w:r>
+              <w:t>english</w:t>
+            </w:r>
+            <w:proofErr w:type="spellEnd"/>
+            <w:r>
+              <w:t xml:space="preserve"> .</w:t>
+            </w:r>
+            <w:proofErr w:type="gramEnd"/>
           </w:p>
         </w:tc>
       </w:tr>
@@ -273,7 +340,6 @@
               <w:pStyle w:val="Corpodetexto"/>
               <w:ind w:left="72"/>
             </w:pPr>
-            <w:bookmarkStart w:id="12" w:name="_GoBack"/>
             <w:r>
               <w:t>a successful solution would be</w:t>
             </w:r>
@@ -309,7 +375,6 @@
       <w:bookmarkStart w:id="16" w:name="_Toc452813580"/>
       <w:bookmarkStart w:id="17" w:name="_Toc512930908"/>
       <w:bookmarkStart w:id="18" w:name="_Toc20715757"/>
-      <w:bookmarkEnd w:id="12"/>
       <w:r>
         <w:t>Product Position Statement</w:t>
       </w:r>
@@ -482,8 +547,13 @@
               <w:pStyle w:val="Corpodetexto"/>
             </w:pPr>
             <w:r>
-              <w:t>Text Editor Free OpenSource</w:t>
-            </w:r>
+              <w:t xml:space="preserve">Text Editor Free </w:t>
+            </w:r>
+            <w:proofErr w:type="spellStart"/>
+            <w:r>
+              <w:t>OpenSource</w:t>
+            </w:r>
+            <w:proofErr w:type="spellEnd"/>
           </w:p>
         </w:tc>
       </w:tr>
@@ -532,7 +602,15 @@
               <w:pStyle w:val="Corpodetexto"/>
             </w:pPr>
             <w:r>
-              <w:t>That provides a simple tool in multiple  languages.</w:t>
+              <w:t xml:space="preserve">That provides a simple tool in </w:t>
+            </w:r>
+            <w:proofErr w:type="gramStart"/>
+            <w:r>
+              <w:t>multiple  languages</w:t>
+            </w:r>
+            <w:proofErr w:type="gramEnd"/>
+            <w:r>
+              <w:t>.</w:t>
             </w:r>
           </w:p>
         </w:tc>
@@ -581,9 +659,11 @@
             <w:pPr>
               <w:pStyle w:val="Corpodetexto"/>
             </w:pPr>
+            <w:proofErr w:type="spellStart"/>
             <w:r>
               <w:t>SublimeText</w:t>
             </w:r>
+            <w:proofErr w:type="spellEnd"/>
           </w:p>
         </w:tc>
       </w:tr>
@@ -631,8 +711,13 @@
               <w:pStyle w:val="Corpodetexto"/>
             </w:pPr>
             <w:r>
-              <w:t>Provide a simple free, open source text editor .</w:t>
-            </w:r>
+              <w:t xml:space="preserve">Provide a simple free, open source text </w:t>
+            </w:r>
+            <w:proofErr w:type="gramStart"/>
+            <w:r>
+              <w:t>editor .</w:t>
+            </w:r>
+            <w:proofErr w:type="gramEnd"/>
           </w:p>
         </w:tc>
       </w:tr>
@@ -642,6 +727,7 @@
         <w:pStyle w:val="InfoBlue"/>
       </w:pPr>
       <w:r>
+        <w:lastRenderedPageBreak/>
         <w:t>[A product position statement communicates the intent of the application and the importance of the project to all concerned personnel.]</w:t>
       </w:r>
     </w:p>
@@ -655,7 +741,6 @@
       <w:bookmarkStart w:id="22" w:name="_Toc20715758"/>
       <w:bookmarkStart w:id="23" w:name="_Toc436203381"/>
       <w:r>
-        <w:lastRenderedPageBreak/>
         <w:t>Stakeholder Descriptions</w:t>
       </w:r>
       <w:bookmarkEnd w:id="19"/>
@@ -909,8 +994,13 @@
         <w:pStyle w:val="InfoBlue"/>
       </w:pPr>
       <w:r>
-        <w:t>Which system platforms are in use today? Future platforms?</w:t>
-      </w:r>
+        <w:t xml:space="preserve">Which system platforms are in use today? </w:t>
+      </w:r>
+      <w:proofErr w:type="gramStart"/>
+      <w:r>
+        <w:t>Future platforms?</w:t>
+      </w:r>
+      <w:proofErr w:type="gramEnd"/>
     </w:p>
     <w:p>
       <w:pPr>
@@ -1162,9 +1252,11 @@
       <w:pPr>
         <w:pStyle w:val="InfoBlue"/>
       </w:pPr>
+      <w:proofErr w:type="gramStart"/>
       <w:r>
         <w:t>[At a high level, list applicable standards, hardware, or platform requirements; performance requirements; and environmental requirements.</w:t>
       </w:r>
+      <w:proofErr w:type="gramEnd"/>
     </w:p>
     <w:p>
       <w:pPr>
@@ -1194,7 +1286,11 @@
         <w:t xml:space="preserve">Vision </w:t>
       </w:r>
       <w:r>
-        <w:t xml:space="preserve">document. For example, an assumption may state that a specific operating system will be available for the hardware designated for the software product. If the operating system is not available, the </w:t>
+        <w:t xml:space="preserve">document. For example, an assumption may state that a specific operating system will be available for the </w:t>
+      </w:r>
+      <w:r>
+        <w:lastRenderedPageBreak/>
+        <w:t xml:space="preserve">hardware designated for the software product. If the operating system is not available, the </w:t>
       </w:r>
       <w:r>
         <w:rPr>
@@ -1212,7 +1308,6 @@
         <w:pStyle w:val="InfoBlue"/>
       </w:pPr>
       <w:r>
-        <w:lastRenderedPageBreak/>
         <w:t>Define any specific documentation requirements, including user manuals, online help, installation, labeling, and packaging requirements.</w:t>
       </w:r>
     </w:p>
@@ -1449,11 +1544,21 @@
           <w:r>
             <w:sym w:font="Symbol" w:char="F0D3"/>
           </w:r>
-          <w:fldSimple w:instr=" DOCPROPERTY &quot;Company&quot;  \* MERGEFORMAT ">
-            <w:r>
-              <w:t>&lt;Company Name&gt;</w:t>
-            </w:r>
-          </w:fldSimple>
+          <w:r>
+            <w:fldChar w:fldCharType="begin"/>
+          </w:r>
+          <w:r>
+            <w:instrText xml:space="preserve"> DOCPROPERTY "Company"  \* MERGEFORMAT </w:instrText>
+          </w:r>
+          <w:r>
+            <w:fldChar w:fldCharType="separate"/>
+          </w:r>
+          <w:r>
+            <w:t>&lt;Company Name&gt;</w:t>
+          </w:r>
+          <w:r>
+            <w:fldChar w:fldCharType="end"/>
+          </w:r>
           <w:r>
             <w:t xml:space="preserve">, </w:t>
           </w:r>
@@ -1517,7 +1622,7 @@
               <w:rStyle w:val="Nmerodepgina"/>
               <w:noProof/>
             </w:rPr>
-            <w:t>2</w:t>
+            <w:t>1</w:t>
           </w:r>
           <w:r>
             <w:rPr>
@@ -1653,11 +1758,21 @@
           <w:tcW w:w="6379" w:type="dxa"/>
         </w:tcPr>
         <w:p>
-          <w:fldSimple w:instr=" TITLE  \* MERGEFORMAT ">
-            <w:r>
-              <w:t>Vision</w:t>
-            </w:r>
-          </w:fldSimple>
+          <w:r>
+            <w:fldChar w:fldCharType="begin"/>
+          </w:r>
+          <w:r>
+            <w:instrText xml:space="preserve"> TITLE  \* MERGEFORMAT </w:instrText>
+          </w:r>
+          <w:r>
+            <w:fldChar w:fldCharType="separate"/>
+          </w:r>
+          <w:r>
+            <w:t>Vision</w:t>
+          </w:r>
+          <w:r>
+            <w:fldChar w:fldCharType="end"/>
+          </w:r>
         </w:p>
       </w:tc>
       <w:tc>
@@ -4470,7 +4585,7 @@
 </file>
 
 <file path=customXml/itemProps1.xml><?xml version="1.0" encoding="utf-8"?>
-<ds:datastoreItem xmlns:ds="http://schemas.openxmlformats.org/officeDocument/2006/customXml" ds:itemID="{EBE4081D-D047-4B55-82D4-2BE080F619F7}">
+<ds:datastoreItem xmlns:ds="http://schemas.openxmlformats.org/officeDocument/2006/customXml" ds:itemID="{E5EA7E25-E78F-4926-9906-2CFFCD2739BA}">
   <ds:schemaRefs>
     <ds:schemaRef ds:uri="http://schemas.openxmlformats.org/officeDocument/2006/bibliography"/>
   </ds:schemaRefs>

--- a/Vision/Pedro.docx
+++ b/Vision/Pedro.docx
@@ -14,21 +14,11 @@
       <w:pPr>
         <w:pStyle w:val="Ttulo"/>
       </w:pPr>
-      <w:r>
-        <w:fldChar w:fldCharType="begin"/>
-      </w:r>
-      <w:r>
-        <w:instrText xml:space="preserve"> TITLE  \* MERGEFORMAT </w:instrText>
-      </w:r>
-      <w:r>
-        <w:fldChar w:fldCharType="separate"/>
-      </w:r>
-      <w:r>
-        <w:t>Vision</w:t>
-      </w:r>
-      <w:r>
-        <w:fldChar w:fldCharType="end"/>
-      </w:r>
+      <w:fldSimple w:instr=" TITLE  \* MERGEFORMAT ">
+        <w:r>
+          <w:t>Vision</w:t>
+        </w:r>
+      </w:fldSimple>
     </w:p>
     <w:p>
       <w:pPr>
@@ -72,40 +62,38 @@
       <w:r>
         <w:t xml:space="preserve"> use multi-languages.</w:t>
       </w:r>
-      <w:bookmarkStart w:id="6" w:name="_GoBack"/>
-      <w:bookmarkEnd w:id="6"/>
     </w:p>
     <w:p/>
     <w:p>
       <w:pPr>
         <w:pStyle w:val="Ttulo1"/>
       </w:pPr>
-      <w:bookmarkStart w:id="7" w:name="_Toc512930906"/>
-      <w:bookmarkStart w:id="8" w:name="_Toc20715755"/>
+      <w:bookmarkStart w:id="6" w:name="_Toc512930906"/>
+      <w:bookmarkStart w:id="7" w:name="_Toc20715755"/>
       <w:r>
         <w:t>Positioning</w:t>
       </w:r>
       <w:bookmarkEnd w:id="4"/>
       <w:bookmarkEnd w:id="5"/>
+      <w:bookmarkEnd w:id="6"/>
       <w:bookmarkEnd w:id="7"/>
-      <w:bookmarkEnd w:id="8"/>
     </w:p>
     <w:p/>
     <w:p>
       <w:pPr>
         <w:pStyle w:val="Ttulo2"/>
       </w:pPr>
-      <w:bookmarkStart w:id="9" w:name="_Toc436203379"/>
-      <w:bookmarkStart w:id="10" w:name="_Toc452813579"/>
-      <w:bookmarkStart w:id="11" w:name="_Toc512930907"/>
-      <w:bookmarkStart w:id="12" w:name="_Toc20715756"/>
+      <w:bookmarkStart w:id="8" w:name="_Toc436203379"/>
+      <w:bookmarkStart w:id="9" w:name="_Toc452813579"/>
+      <w:bookmarkStart w:id="10" w:name="_Toc512930907"/>
+      <w:bookmarkStart w:id="11" w:name="_Toc20715756"/>
       <w:r>
         <w:t>Problem Statement</w:t>
       </w:r>
+      <w:bookmarkEnd w:id="8"/>
       <w:bookmarkEnd w:id="9"/>
       <w:bookmarkEnd w:id="10"/>
       <w:bookmarkEnd w:id="11"/>
-      <w:bookmarkEnd w:id="12"/>
     </w:p>
     <w:p>
       <w:pPr>
@@ -362,28 +350,142 @@
               <w:t>[list some key benefits of a successful solution]</w:t>
             </w:r>
           </w:p>
+          <w:p>
+            <w:pPr>
+              <w:pStyle w:val="Corpodetexto"/>
+            </w:pPr>
+            <w:r>
+              <w:t>Translate all the interface for the user</w:t>
+            </w:r>
+          </w:p>
         </w:tc>
       </w:tr>
     </w:tbl>
     <w:p>
       <w:pPr>
         <w:pStyle w:val="Ttulo2"/>
-      </w:pPr>
-      <w:bookmarkStart w:id="13" w:name="_Toc425054392"/>
-      <w:bookmarkStart w:id="14" w:name="_Toc422186485"/>
-      <w:bookmarkStart w:id="15" w:name="_Toc436203380"/>
-      <w:bookmarkStart w:id="16" w:name="_Toc452813580"/>
-      <w:bookmarkStart w:id="17" w:name="_Toc512930908"/>
-      <w:bookmarkStart w:id="18" w:name="_Toc20715757"/>
+        <w:numPr>
+          <w:ilvl w:val="0"/>
+          <w:numId w:val="0"/>
+        </w:numPr>
+        <w:ind w:left="720"/>
+      </w:pPr>
+      <w:bookmarkStart w:id="12" w:name="_Toc425054392"/>
+      <w:bookmarkStart w:id="13" w:name="_Toc422186485"/>
+      <w:bookmarkStart w:id="14" w:name="_Toc436203380"/>
+      <w:bookmarkStart w:id="15" w:name="_Toc452813580"/>
+      <w:bookmarkStart w:id="16" w:name="_Toc512930908"/>
+      <w:bookmarkStart w:id="17" w:name="_Toc20715757"/>
+    </w:p>
+    <w:p>
+      <w:pPr>
+        <w:pStyle w:val="Ttulo2"/>
+        <w:numPr>
+          <w:ilvl w:val="0"/>
+          <w:numId w:val="0"/>
+        </w:numPr>
+        <w:ind w:left="720"/>
+      </w:pPr>
+    </w:p>
+    <w:p>
+      <w:pPr>
+        <w:pStyle w:val="Ttulo2"/>
+        <w:numPr>
+          <w:ilvl w:val="0"/>
+          <w:numId w:val="0"/>
+        </w:numPr>
+        <w:ind w:left="720"/>
+      </w:pPr>
+    </w:p>
+    <w:p>
+      <w:pPr>
+        <w:pStyle w:val="Ttulo2"/>
+        <w:numPr>
+          <w:ilvl w:val="0"/>
+          <w:numId w:val="0"/>
+        </w:numPr>
+        <w:ind w:left="720"/>
+      </w:pPr>
+    </w:p>
+    <w:p>
+      <w:pPr>
+        <w:pStyle w:val="Ttulo2"/>
+        <w:numPr>
+          <w:ilvl w:val="0"/>
+          <w:numId w:val="0"/>
+        </w:numPr>
+        <w:ind w:left="720"/>
+      </w:pPr>
+    </w:p>
+    <w:p>
+      <w:pPr>
+        <w:pStyle w:val="Ttulo2"/>
+        <w:numPr>
+          <w:ilvl w:val="0"/>
+          <w:numId w:val="0"/>
+        </w:numPr>
+        <w:ind w:left="720"/>
+      </w:pPr>
+    </w:p>
+    <w:p/>
+    <w:p/>
+    <w:p>
+      <w:bookmarkStart w:id="18" w:name="_GoBack"/>
+      <w:bookmarkEnd w:id="18"/>
+    </w:p>
+    <w:p>
+      <w:pPr>
+        <w:pStyle w:val="Ttulo2"/>
+        <w:numPr>
+          <w:ilvl w:val="0"/>
+          <w:numId w:val="0"/>
+        </w:numPr>
+        <w:ind w:left="720"/>
+      </w:pPr>
+    </w:p>
+    <w:p>
+      <w:pPr>
+        <w:pStyle w:val="Ttulo2"/>
+        <w:numPr>
+          <w:ilvl w:val="0"/>
+          <w:numId w:val="0"/>
+        </w:numPr>
+        <w:ind w:left="720"/>
+      </w:pPr>
+    </w:p>
+    <w:p>
+      <w:pPr>
+        <w:pStyle w:val="Ttulo2"/>
+        <w:numPr>
+          <w:ilvl w:val="0"/>
+          <w:numId w:val="0"/>
+        </w:numPr>
+        <w:ind w:left="720"/>
+      </w:pPr>
+    </w:p>
+    <w:p>
+      <w:pPr>
+        <w:pStyle w:val="Ttulo2"/>
+        <w:numPr>
+          <w:ilvl w:val="0"/>
+          <w:numId w:val="0"/>
+        </w:numPr>
+        <w:ind w:left="720"/>
+      </w:pPr>
+    </w:p>
+    <w:p>
+      <w:pPr>
+        <w:pStyle w:val="Ttulo2"/>
+      </w:pPr>
       <w:r>
         <w:t>Product Position Statement</w:t>
       </w:r>
+      <w:bookmarkEnd w:id="12"/>
       <w:bookmarkEnd w:id="13"/>
       <w:bookmarkEnd w:id="14"/>
       <w:bookmarkEnd w:id="15"/>
       <w:bookmarkEnd w:id="16"/>
       <w:bookmarkEnd w:id="17"/>
-      <w:bookmarkEnd w:id="18"/>
     </w:p>
     <w:p>
       <w:pPr>
@@ -665,6 +767,11 @@
             </w:r>
             <w:proofErr w:type="spellEnd"/>
           </w:p>
+          <w:p>
+            <w:pPr>
+              <w:pStyle w:val="Corpodetexto"/>
+            </w:pPr>
+          </w:p>
         </w:tc>
       </w:tr>
       <w:tr>
@@ -710,6 +817,11 @@
             <w:pPr>
               <w:pStyle w:val="Corpodetexto"/>
             </w:pPr>
+          </w:p>
+          <w:p>
+            <w:pPr>
+              <w:pStyle w:val="Corpodetexto"/>
+            </w:pPr>
             <w:r>
               <w:t xml:space="preserve">Provide a simple free, open source text </w:t>
             </w:r>
@@ -718,6 +830,9 @@
               <w:t>editor .</w:t>
             </w:r>
             <w:proofErr w:type="gramEnd"/>
+            <w:r>
+              <w:t xml:space="preserve"> and translate the user interface</w:t>
+            </w:r>
           </w:p>
         </w:tc>
       </w:tr>
@@ -727,7 +842,6 @@
         <w:pStyle w:val="InfoBlue"/>
       </w:pPr>
       <w:r>
-        <w:lastRenderedPageBreak/>
         <w:t>[A product position statement communicates the intent of the application and the importance of the project to all concerned personnel.]</w:t>
       </w:r>
     </w:p>
@@ -946,6 +1060,7 @@
       <w:bookmarkStart w:id="30" w:name="_Toc512930912"/>
       <w:bookmarkStart w:id="31" w:name="_Toc20715759"/>
       <w:r>
+        <w:lastRenderedPageBreak/>
         <w:t>User Environment</w:t>
       </w:r>
       <w:bookmarkEnd w:id="24"/>
@@ -1286,11 +1401,7 @@
         <w:t xml:space="preserve">Vision </w:t>
       </w:r>
       <w:r>
-        <w:t xml:space="preserve">document. For example, an assumption may state that a specific operating system will be available for the </w:t>
-      </w:r>
-      <w:r>
-        <w:lastRenderedPageBreak/>
-        <w:t xml:space="preserve">hardware designated for the software product. If the operating system is not available, the </w:t>
+        <w:t xml:space="preserve">document. For example, an assumption may state that a specific operating system will be available for the hardware designated for the software product. If the operating system is not available, the </w:t>
       </w:r>
       <w:r>
         <w:rPr>
@@ -1544,21 +1655,11 @@
           <w:r>
             <w:sym w:font="Symbol" w:char="F0D3"/>
           </w:r>
-          <w:r>
-            <w:fldChar w:fldCharType="begin"/>
-          </w:r>
-          <w:r>
-            <w:instrText xml:space="preserve"> DOCPROPERTY "Company"  \* MERGEFORMAT </w:instrText>
-          </w:r>
-          <w:r>
-            <w:fldChar w:fldCharType="separate"/>
-          </w:r>
-          <w:r>
-            <w:t>&lt;Company Name&gt;</w:t>
-          </w:r>
-          <w:r>
-            <w:fldChar w:fldCharType="end"/>
-          </w:r>
+          <w:fldSimple w:instr=" DOCPROPERTY &quot;Company&quot;  \* MERGEFORMAT ">
+            <w:r>
+              <w:t>&lt;Company Name&gt;</w:t>
+            </w:r>
+          </w:fldSimple>
           <w:r>
             <w:t xml:space="preserve">, </w:t>
           </w:r>
@@ -1622,7 +1723,7 @@
               <w:rStyle w:val="Nmerodepgina"/>
               <w:noProof/>
             </w:rPr>
-            <w:t>1</w:t>
+            <w:t>3</w:t>
           </w:r>
           <w:r>
             <w:rPr>
@@ -1758,21 +1859,11 @@
           <w:tcW w:w="6379" w:type="dxa"/>
         </w:tcPr>
         <w:p>
-          <w:r>
-            <w:fldChar w:fldCharType="begin"/>
-          </w:r>
-          <w:r>
-            <w:instrText xml:space="preserve"> TITLE  \* MERGEFORMAT </w:instrText>
-          </w:r>
-          <w:r>
-            <w:fldChar w:fldCharType="separate"/>
-          </w:r>
-          <w:r>
-            <w:t>Vision</w:t>
-          </w:r>
-          <w:r>
-            <w:fldChar w:fldCharType="end"/>
-          </w:r>
+          <w:fldSimple w:instr=" TITLE  \* MERGEFORMAT ">
+            <w:r>
+              <w:t>Vision</w:t>
+            </w:r>
+          </w:fldSimple>
         </w:p>
       </w:tc>
       <w:tc>
@@ -4585,7 +4676,7 @@
 </file>
 
 <file path=customXml/itemProps1.xml><?xml version="1.0" encoding="utf-8"?>
-<ds:datastoreItem xmlns:ds="http://schemas.openxmlformats.org/officeDocument/2006/customXml" ds:itemID="{E5EA7E25-E78F-4926-9906-2CFFCD2739BA}">
+<ds:datastoreItem xmlns:ds="http://schemas.openxmlformats.org/officeDocument/2006/customXml" ds:itemID="{25A2640D-DBC2-434B-AFBF-41618DE71F27}">
   <ds:schemaRefs>
     <ds:schemaRef ds:uri="http://schemas.openxmlformats.org/officeDocument/2006/bibliography"/>
   </ds:schemaRefs>

--- a/Vision/Pedro.docx
+++ b/Vision/Pedro.docx
@@ -14,11 +14,21 @@
       <w:pPr>
         <w:pStyle w:val="Ttulo"/>
       </w:pPr>
-      <w:fldSimple w:instr=" TITLE  \* MERGEFORMAT ">
-        <w:r>
-          <w:t>Vision</w:t>
-        </w:r>
-      </w:fldSimple>
+      <w:r>
+        <w:fldChar w:fldCharType="begin"/>
+      </w:r>
+      <w:r>
+        <w:instrText xml:space="preserve"> TITLE  \* MERGEFORMAT </w:instrText>
+      </w:r>
+      <w:r>
+        <w:fldChar w:fldCharType="separate"/>
+      </w:r>
+      <w:r>
+        <w:t>Vision</w:t>
+      </w:r>
+      <w:r>
+        <w:fldChar w:fldCharType="end"/>
+      </w:r>
     </w:p>
     <w:p>
       <w:pPr>
@@ -429,10 +439,7 @@
     </w:p>
     <w:p/>
     <w:p/>
-    <w:p>
-      <w:bookmarkStart w:id="18" w:name="_GoBack"/>
-      <w:bookmarkEnd w:id="18"/>
-    </w:p>
+    <w:p/>
     <w:p>
       <w:pPr>
         <w:pStyle w:val="Ttulo2"/>
@@ -596,6 +603,22 @@
               <w:t>[statement of the need or opportunity]</w:t>
             </w:r>
           </w:p>
+          <w:p>
+            <w:pPr>
+              <w:pStyle w:val="Corpodetexto"/>
+            </w:pPr>
+            <w:r>
+              <w:t xml:space="preserve">Are trying to </w:t>
+            </w:r>
+            <w:proofErr w:type="gramStart"/>
+            <w:r>
+              <w:t>learn,</w:t>
+            </w:r>
+            <w:proofErr w:type="gramEnd"/>
+            <w:r>
+              <w:t xml:space="preserve"> and don´t understand English.</w:t>
+            </w:r>
+          </w:p>
         </w:tc>
       </w:tr>
       <w:tr>
@@ -849,18 +872,18 @@
       <w:pPr>
         <w:pStyle w:val="Ttulo1"/>
       </w:pPr>
-      <w:bookmarkStart w:id="19" w:name="_Toc447960005"/>
-      <w:bookmarkStart w:id="20" w:name="_Toc452813581"/>
-      <w:bookmarkStart w:id="21" w:name="_Toc512930909"/>
-      <w:bookmarkStart w:id="22" w:name="_Toc20715758"/>
-      <w:bookmarkStart w:id="23" w:name="_Toc436203381"/>
+      <w:bookmarkStart w:id="18" w:name="_Toc447960005"/>
+      <w:bookmarkStart w:id="19" w:name="_Toc452813581"/>
+      <w:bookmarkStart w:id="20" w:name="_Toc512930909"/>
+      <w:bookmarkStart w:id="21" w:name="_Toc20715758"/>
+      <w:bookmarkStart w:id="22" w:name="_Toc436203381"/>
       <w:r>
         <w:t>Stakeholder Descriptions</w:t>
       </w:r>
+      <w:bookmarkEnd w:id="18"/>
       <w:bookmarkEnd w:id="19"/>
       <w:bookmarkEnd w:id="20"/>
       <w:bookmarkEnd w:id="21"/>
-      <w:bookmarkEnd w:id="22"/>
     </w:p>
     <w:p>
       <w:pPr>
@@ -1051,18 +1074,18 @@
       <w:pPr>
         <w:pStyle w:val="Ttulo2"/>
       </w:pPr>
-      <w:bookmarkStart w:id="24" w:name="_Toc425054386"/>
-      <w:bookmarkStart w:id="25" w:name="_Toc342757864"/>
-      <w:bookmarkStart w:id="26" w:name="_Toc346297773"/>
-      <w:bookmarkStart w:id="27" w:name="_Toc422186479"/>
-      <w:bookmarkStart w:id="28" w:name="_Toc436203384"/>
-      <w:bookmarkStart w:id="29" w:name="_Toc452813585"/>
-      <w:bookmarkStart w:id="30" w:name="_Toc512930912"/>
-      <w:bookmarkStart w:id="31" w:name="_Toc20715759"/>
-      <w:r>
-        <w:lastRenderedPageBreak/>
+      <w:bookmarkStart w:id="23" w:name="_Toc425054386"/>
+      <w:bookmarkStart w:id="24" w:name="_Toc342757864"/>
+      <w:bookmarkStart w:id="25" w:name="_Toc346297773"/>
+      <w:bookmarkStart w:id="26" w:name="_Toc422186479"/>
+      <w:bookmarkStart w:id="27" w:name="_Toc436203384"/>
+      <w:bookmarkStart w:id="28" w:name="_Toc452813585"/>
+      <w:bookmarkStart w:id="29" w:name="_Toc512930912"/>
+      <w:bookmarkStart w:id="30" w:name="_Toc20715759"/>
+      <w:r>
         <w:t>User Environment</w:t>
       </w:r>
+      <w:bookmarkEnd w:id="23"/>
       <w:bookmarkEnd w:id="24"/>
       <w:bookmarkEnd w:id="25"/>
       <w:bookmarkEnd w:id="26"/>
@@ -1070,7 +1093,6 @@
       <w:bookmarkEnd w:id="28"/>
       <w:bookmarkEnd w:id="29"/>
       <w:bookmarkEnd w:id="30"/>
-      <w:bookmarkEnd w:id="31"/>
     </w:p>
     <w:p>
       <w:pPr>
@@ -1082,10 +1104,18 @@
     </w:p>
     <w:p>
       <w:pPr>
+        <w:pStyle w:val="Corpodetexto"/>
+      </w:pPr>
+    </w:p>
+    <w:p>
+      <w:pPr>
         <w:pStyle w:val="InfoBlue"/>
       </w:pPr>
       <w:r>
-        <w:t>Number of people involved in completing the task? Is this changing?</w:t>
+        <w:t xml:space="preserve">Number of people involved in completing the task? Is </w:t>
+      </w:r>
+      <w:r>
+        <w:t>this changing</w:t>
       </w:r>
     </w:p>
     <w:p>
@@ -1137,35 +1167,35 @@
       <w:pPr>
         <w:pStyle w:val="Ttulo1"/>
       </w:pPr>
-      <w:bookmarkStart w:id="32" w:name="_Toc436203387"/>
-      <w:bookmarkStart w:id="33" w:name="_Toc452813590"/>
-      <w:bookmarkStart w:id="34" w:name="_Toc512930915"/>
-      <w:bookmarkStart w:id="35" w:name="_Toc20715760"/>
-      <w:bookmarkEnd w:id="23"/>
+      <w:bookmarkStart w:id="31" w:name="_Toc436203387"/>
+      <w:bookmarkStart w:id="32" w:name="_Toc452813590"/>
+      <w:bookmarkStart w:id="33" w:name="_Toc512930915"/>
+      <w:bookmarkStart w:id="34" w:name="_Toc20715760"/>
+      <w:bookmarkEnd w:id="22"/>
       <w:r>
         <w:t>Product Overview</w:t>
       </w:r>
+      <w:bookmarkEnd w:id="31"/>
       <w:bookmarkEnd w:id="32"/>
       <w:bookmarkEnd w:id="33"/>
       <w:bookmarkEnd w:id="34"/>
-      <w:bookmarkEnd w:id="35"/>
     </w:p>
     <w:p>
       <w:pPr>
         <w:pStyle w:val="Ttulo2"/>
       </w:pPr>
-      <w:bookmarkStart w:id="36" w:name="_Toc452813588"/>
-      <w:bookmarkStart w:id="37" w:name="_Toc512930913"/>
-      <w:bookmarkStart w:id="38" w:name="_Toc20715763"/>
+      <w:bookmarkStart w:id="35" w:name="_Toc452813588"/>
+      <w:bookmarkStart w:id="36" w:name="_Toc512930913"/>
+      <w:bookmarkStart w:id="37" w:name="_Toc20715763"/>
       <w:r>
         <w:t>Needs</w:t>
       </w:r>
+      <w:bookmarkEnd w:id="35"/>
       <w:bookmarkEnd w:id="36"/>
+      <w:r>
+        <w:t xml:space="preserve"> and Features</w:t>
+      </w:r>
       <w:bookmarkEnd w:id="37"/>
-      <w:r>
-        <w:t xml:space="preserve"> and Features</w:t>
-      </w:r>
-      <w:bookmarkEnd w:id="38"/>
     </w:p>
     <w:p>
       <w:pPr>
@@ -1200,15 +1230,18 @@
         <w:tblLook w:val="00A0" w:firstRow="1" w:lastRow="0" w:firstColumn="1" w:lastColumn="0" w:noHBand="0" w:noVBand="0"/>
       </w:tblPr>
       <w:tblGrid>
-        <w:gridCol w:w="3085"/>
-        <w:gridCol w:w="992"/>
-        <w:gridCol w:w="1611"/>
-        <w:gridCol w:w="2430"/>
+        <w:gridCol w:w="3130"/>
+        <w:gridCol w:w="1089"/>
+        <w:gridCol w:w="1553"/>
+        <w:gridCol w:w="2466"/>
       </w:tblGrid>
       <w:tr>
+        <w:trPr>
+          <w:trHeight w:val="526"/>
+        </w:trPr>
         <w:tc>
           <w:tcPr>
-            <w:tcW w:w="3085" w:type="dxa"/>
+            <w:tcW w:w="3130" w:type="dxa"/>
           </w:tcPr>
           <w:p>
             <w:pPr>
@@ -1230,7 +1263,7 @@
         </w:tc>
         <w:tc>
           <w:tcPr>
-            <w:tcW w:w="992" w:type="dxa"/>
+            <w:tcW w:w="1089" w:type="dxa"/>
           </w:tcPr>
           <w:p>
             <w:pPr>
@@ -1252,7 +1285,7 @@
         </w:tc>
         <w:tc>
           <w:tcPr>
-            <w:tcW w:w="1611" w:type="dxa"/>
+            <w:tcW w:w="1553" w:type="dxa"/>
           </w:tcPr>
           <w:p>
             <w:pPr>
@@ -1274,7 +1307,7 @@
         </w:tc>
         <w:tc>
           <w:tcPr>
-            <w:tcW w:w="2430" w:type="dxa"/>
+            <w:tcW w:w="2466" w:type="dxa"/>
           </w:tcPr>
           <w:p>
             <w:pPr>
@@ -1296,48 +1329,231 @@
         </w:tc>
       </w:tr>
       <w:tr>
+        <w:trPr>
+          <w:trHeight w:val="507"/>
+        </w:trPr>
         <w:tc>
           <w:tcPr>
-            <w:tcW w:w="3085" w:type="dxa"/>
+            <w:tcW w:w="3130" w:type="dxa"/>
           </w:tcPr>
           <w:p>
             <w:pPr>
               <w:pStyle w:val="Corpodetexto"/>
               <w:ind w:left="0"/>
             </w:pPr>
+            <w:r>
+              <w:t xml:space="preserve">Translate UI for all </w:t>
+            </w:r>
+            <w:r>
+              <w:t>languages</w:t>
+            </w:r>
           </w:p>
         </w:tc>
         <w:tc>
           <w:tcPr>
-            <w:tcW w:w="992" w:type="dxa"/>
+            <w:tcW w:w="1089" w:type="dxa"/>
           </w:tcPr>
           <w:p>
             <w:pPr>
               <w:pStyle w:val="Corpodetexto"/>
               <w:ind w:left="0"/>
             </w:pPr>
+            <w:r>
+              <w:t>HIGH</w:t>
+            </w:r>
           </w:p>
         </w:tc>
         <w:tc>
           <w:tcPr>
-            <w:tcW w:w="1611" w:type="dxa"/>
+            <w:tcW w:w="1553" w:type="dxa"/>
           </w:tcPr>
           <w:p>
             <w:pPr>
               <w:pStyle w:val="Corpodetexto"/>
               <w:ind w:left="0"/>
             </w:pPr>
+            <w:r>
+              <w:t xml:space="preserve">Option to </w:t>
+            </w:r>
+            <w:proofErr w:type="spellStart"/>
+            <w:r>
+              <w:t>chose</w:t>
+            </w:r>
+            <w:proofErr w:type="spellEnd"/>
+            <w:r>
+              <w:t xml:space="preserve"> in </w:t>
+            </w:r>
+            <w:r>
+              <w:t>between</w:t>
+            </w:r>
+            <w:r>
+              <w:t xml:space="preserve"> languages</w:t>
+            </w:r>
           </w:p>
         </w:tc>
         <w:tc>
           <w:tcPr>
-            <w:tcW w:w="2430" w:type="dxa"/>
+            <w:tcW w:w="2466" w:type="dxa"/>
           </w:tcPr>
           <w:p>
             <w:pPr>
               <w:pStyle w:val="Corpodetexto"/>
               <w:ind w:left="0"/>
             </w:pPr>
+            <w:r>
+              <w:t>1.0</w:t>
+            </w:r>
+          </w:p>
+        </w:tc>
+      </w:tr>
+      <w:tr>
+        <w:trPr>
+          <w:trHeight w:val="507"/>
+        </w:trPr>
+        <w:tc>
+          <w:tcPr>
+            <w:tcW w:w="3130" w:type="dxa"/>
+          </w:tcPr>
+          <w:p>
+            <w:pPr>
+              <w:pStyle w:val="Corpodetexto"/>
+              <w:ind w:left="0"/>
+            </w:pPr>
+            <w:r>
+              <w:t xml:space="preserve">Create </w:t>
+            </w:r>
+            <w:proofErr w:type="spellStart"/>
+            <w:r>
+              <w:t>a</w:t>
+            </w:r>
+            <w:proofErr w:type="spellEnd"/>
+            <w:r>
+              <w:t xml:space="preserve"> auto-complete, for code</w:t>
+            </w:r>
+          </w:p>
+        </w:tc>
+        <w:tc>
+          <w:tcPr>
+            <w:tcW w:w="1089" w:type="dxa"/>
+          </w:tcPr>
+          <w:p>
+            <w:pPr>
+              <w:pStyle w:val="Corpodetexto"/>
+              <w:ind w:left="0"/>
+            </w:pPr>
+            <w:r>
+              <w:t>HIGH</w:t>
+            </w:r>
+          </w:p>
+        </w:tc>
+        <w:tc>
+          <w:tcPr>
+            <w:tcW w:w="1553" w:type="dxa"/>
+          </w:tcPr>
+          <w:p>
+            <w:pPr>
+              <w:pStyle w:val="Corpodetexto"/>
+              <w:ind w:left="0"/>
+            </w:pPr>
+            <w:r>
+              <w:t xml:space="preserve">Auto complete pieces of code </w:t>
+            </w:r>
+          </w:p>
+        </w:tc>
+        <w:tc>
+          <w:tcPr>
+            <w:tcW w:w="2466" w:type="dxa"/>
+          </w:tcPr>
+          <w:p>
+            <w:pPr>
+              <w:pStyle w:val="Corpodetexto"/>
+              <w:ind w:left="0"/>
+            </w:pPr>
+            <w:r>
+              <w:t>1.0</w:t>
+            </w:r>
+          </w:p>
+        </w:tc>
+        <w:bookmarkStart w:id="38" w:name="_GoBack"/>
+        <w:bookmarkEnd w:id="38"/>
+      </w:tr>
+      <w:tr>
+        <w:trPr>
+          <w:trHeight w:val="507"/>
+        </w:trPr>
+        <w:tc>
+          <w:tcPr>
+            <w:tcW w:w="3130" w:type="dxa"/>
+          </w:tcPr>
+          <w:p>
+            <w:pPr>
+              <w:pStyle w:val="Corpodetexto"/>
+              <w:ind w:left="0"/>
+            </w:pPr>
+            <w:r>
+              <w:t xml:space="preserve">Option to save in </w:t>
+            </w:r>
+            <w:r>
+              <w:t>multiple</w:t>
+            </w:r>
+            <w:r>
+              <w:t xml:space="preserve"> types of file</w:t>
+            </w:r>
+          </w:p>
+        </w:tc>
+        <w:tc>
+          <w:tcPr>
+            <w:tcW w:w="1089" w:type="dxa"/>
+          </w:tcPr>
+          <w:p>
+            <w:pPr>
+              <w:pStyle w:val="Corpodetexto"/>
+              <w:ind w:left="0"/>
+            </w:pPr>
+            <w:r>
+              <w:t>MEDIUM</w:t>
+            </w:r>
+          </w:p>
+        </w:tc>
+        <w:tc>
+          <w:tcPr>
+            <w:tcW w:w="1553" w:type="dxa"/>
+          </w:tcPr>
+          <w:p>
+            <w:pPr>
+              <w:pStyle w:val="Corpodetexto"/>
+              <w:ind w:left="0"/>
+            </w:pPr>
+            <w:r>
+              <w:t>Able to save in .</w:t>
+            </w:r>
+            <w:proofErr w:type="spellStart"/>
+            <w:r>
+              <w:t>php</w:t>
+            </w:r>
+            <w:proofErr w:type="spellEnd"/>
+            <w:r>
+              <w:t xml:space="preserve">, .html </w:t>
+            </w:r>
+            <w:proofErr w:type="spellStart"/>
+            <w:r>
+              <w:t>etc</w:t>
+            </w:r>
+            <w:proofErr w:type="spellEnd"/>
+          </w:p>
+        </w:tc>
+        <w:tc>
+          <w:tcPr>
+            <w:tcW w:w="2466" w:type="dxa"/>
+          </w:tcPr>
+          <w:p>
+            <w:pPr>
+              <w:pStyle w:val="Corpodetexto"/>
+              <w:ind w:left="0"/>
+            </w:pPr>
+            <w:r>
+              <w:t>2.0</w:t>
+            </w:r>
           </w:p>
         </w:tc>
       </w:tr>
@@ -1655,11 +1871,21 @@
           <w:r>
             <w:sym w:font="Symbol" w:char="F0D3"/>
           </w:r>
-          <w:fldSimple w:instr=" DOCPROPERTY &quot;Company&quot;  \* MERGEFORMAT ">
-            <w:r>
-              <w:t>&lt;Company Name&gt;</w:t>
-            </w:r>
-          </w:fldSimple>
+          <w:r>
+            <w:fldChar w:fldCharType="begin"/>
+          </w:r>
+          <w:r>
+            <w:instrText xml:space="preserve"> DOCPROPERTY "Company"  \* MERGEFORMAT </w:instrText>
+          </w:r>
+          <w:r>
+            <w:fldChar w:fldCharType="separate"/>
+          </w:r>
+          <w:r>
+            <w:t>&lt;Company Name&gt;</w:t>
+          </w:r>
+          <w:r>
+            <w:fldChar w:fldCharType="end"/>
+          </w:r>
           <w:r>
             <w:t xml:space="preserve">, </w:t>
           </w:r>
@@ -1859,11 +2085,21 @@
           <w:tcW w:w="6379" w:type="dxa"/>
         </w:tcPr>
         <w:p>
-          <w:fldSimple w:instr=" TITLE  \* MERGEFORMAT ">
-            <w:r>
-              <w:t>Vision</w:t>
-            </w:r>
-          </w:fldSimple>
+          <w:r>
+            <w:fldChar w:fldCharType="begin"/>
+          </w:r>
+          <w:r>
+            <w:instrText xml:space="preserve"> TITLE  \* MERGEFORMAT </w:instrText>
+          </w:r>
+          <w:r>
+            <w:fldChar w:fldCharType="separate"/>
+          </w:r>
+          <w:r>
+            <w:t>Vision</w:t>
+          </w:r>
+          <w:r>
+            <w:fldChar w:fldCharType="end"/>
+          </w:r>
         </w:p>
       </w:tc>
       <w:tc>
@@ -4676,7 +4912,7 @@
 </file>
 
 <file path=customXml/itemProps1.xml><?xml version="1.0" encoding="utf-8"?>
-<ds:datastoreItem xmlns:ds="http://schemas.openxmlformats.org/officeDocument/2006/customXml" ds:itemID="{25A2640D-DBC2-434B-AFBF-41618DE71F27}">
+<ds:datastoreItem xmlns:ds="http://schemas.openxmlformats.org/officeDocument/2006/customXml" ds:itemID="{44444FEF-79A3-438F-87F4-1E6560EFD079}">
   <ds:schemaRefs>
     <ds:schemaRef ds:uri="http://schemas.openxmlformats.org/officeDocument/2006/bibliography"/>
   </ds:schemaRefs>
